--- a/FM-UMDP-KUL-23.05 Berita Acara Seminar KP (Proyek)-R0.docx
+++ b/FM-UMDP-KUL-23.05 Berita Acara Seminar KP (Proyek)-R0.docx
@@ -1264,17 +1264,13 @@
             </w:pPr>
             <w:r>
               <w:rPr>
-                <w:rFonts w:ascii="Cambria" w:hAnsi="Cambria" w:cstheme="majorBidi"/>
                 <w:noProof/>
-                <w:color w:val="000000" w:themeColor="text1"/>
-                <w:sz w:val="24"/>
-                <w:szCs w:val="24"/>
               </w:rPr>
               <w:drawing>
-                <wp:inline distT="0" distB="0" distL="0" distR="0" wp14:anchorId="47073F81" wp14:editId="5445598D">
-                  <wp:extent cx="941411" cy="1066800"/>
-                  <wp:effectExtent l="0" t="0" r="0" b="0"/>
-                  <wp:docPr id="1150048111" name="Picture 1"/>
+                <wp:inline distT="0" distB="0" distL="0" distR="0" wp14:anchorId="799876C5" wp14:editId="41255E1E">
+                  <wp:extent cx="864979" cy="1043940"/>
+                  <wp:effectExtent l="0" t="0" r="0" b="3810"/>
+                  <wp:docPr id="127537042" name="Picture 3"/>
                   <wp:cNvGraphicFramePr>
                     <a:graphicFrameLocks xmlns:a="http://schemas.openxmlformats.org/drawingml/2006/main" noChangeAspect="1"/>
                   </wp:cNvGraphicFramePr>
@@ -1282,23 +1278,36 @@
                     <a:graphicData uri="http://schemas.openxmlformats.org/drawingml/2006/picture">
                       <pic:pic xmlns:pic="http://schemas.openxmlformats.org/drawingml/2006/picture">
                         <pic:nvPicPr>
-                          <pic:cNvPr id="1150048111" name=""/>
-                          <pic:cNvPicPr/>
+                          <pic:cNvPr id="0" name="Picture 5"/>
+                          <pic:cNvPicPr>
+                            <a:picLocks noChangeAspect="1" noChangeArrowheads="1"/>
+                          </pic:cNvPicPr>
                         </pic:nvPicPr>
                         <pic:blipFill>
-                          <a:blip r:embed="rId7"/>
+                          <a:blip r:embed="rId7">
+                            <a:extLst>
+                              <a:ext uri="{28A0092B-C50C-407E-A947-70E740481C1C}">
+                                <a14:useLocalDpi xmlns:a14="http://schemas.microsoft.com/office/drawing/2010/main" val="0"/>
+                              </a:ext>
+                            </a:extLst>
+                          </a:blip>
+                          <a:srcRect/>
                           <a:stretch>
                             <a:fillRect/>
                           </a:stretch>
                         </pic:blipFill>
-                        <pic:spPr>
+                        <pic:spPr bwMode="auto">
                           <a:xfrm>
                             <a:off x="0" y="0"/>
-                            <a:ext cx="953372" cy="1080354"/>
+                            <a:ext cx="868291" cy="1047938"/>
                           </a:xfrm>
                           <a:prstGeom prst="rect">
                             <a:avLst/>
                           </a:prstGeom>
+                          <a:noFill/>
+                          <a:ln>
+                            <a:noFill/>
+                          </a:ln>
                         </pic:spPr>
                       </pic:pic>
                     </a:graphicData>
@@ -1558,10 +1567,10 @@
                 <w:noProof/>
               </w:rPr>
               <w:drawing>
-                <wp:inline distT="0" distB="0" distL="0" distR="0" wp14:anchorId="252DBB4F" wp14:editId="66778610">
-                  <wp:extent cx="1277653" cy="1059180"/>
-                  <wp:effectExtent l="0" t="0" r="0" b="7620"/>
-                  <wp:docPr id="1798588542" name="Picture 3"/>
+                <wp:inline distT="0" distB="0" distL="0" distR="0" wp14:anchorId="76A7D706" wp14:editId="6FE2783C">
+                  <wp:extent cx="1371600" cy="1136469"/>
+                  <wp:effectExtent l="0" t="0" r="0" b="6985"/>
+                  <wp:docPr id="814022179" name="Picture 2"/>
                   <wp:cNvGraphicFramePr>
                     <a:graphicFrameLocks xmlns:a="http://schemas.openxmlformats.org/drawingml/2006/main" noChangeAspect="1"/>
                   </wp:cNvGraphicFramePr>
@@ -1569,7 +1578,7 @@
                     <a:graphicData uri="http://schemas.openxmlformats.org/drawingml/2006/picture">
                       <pic:pic xmlns:pic="http://schemas.openxmlformats.org/drawingml/2006/picture">
                         <pic:nvPicPr>
-                          <pic:cNvPr id="0" name="Picture 1"/>
+                          <pic:cNvPr id="0" name="Picture 3"/>
                           <pic:cNvPicPr>
                             <a:picLocks noChangeAspect="1" noChangeArrowheads="1"/>
                           </pic:cNvPicPr>
@@ -1590,7 +1599,7 @@
                         <pic:spPr bwMode="auto">
                           <a:xfrm>
                             <a:off x="0" y="0"/>
-                            <a:ext cx="1285329" cy="1065544"/>
+                            <a:ext cx="1386075" cy="1148463"/>
                           </a:xfrm>
                           <a:prstGeom prst="rect">
                             <a:avLst/>
@@ -1701,6 +1710,16 @@
                 <w:szCs w:val="24"/>
               </w:rPr>
               <w:t xml:space="preserve">NIK. </w:t>
+            </w:r>
+            <w:r>
+              <w:rPr>
+                <w:rFonts w:ascii="Cambria" w:hAnsi="Cambria"/>
+                <w:b/>
+                <w:bCs/>
+                <w:sz w:val="24"/>
+                <w:szCs w:val="24"/>
+              </w:rPr>
+              <w:t>151110</w:t>
             </w:r>
           </w:p>
         </w:tc>
@@ -6557,12 +6576,16 @@
     <w:rsid w:val="00124A9D"/>
     <w:rsid w:val="00163EEA"/>
     <w:rsid w:val="002B4746"/>
+    <w:rsid w:val="00380DBF"/>
     <w:rsid w:val="004417B1"/>
     <w:rsid w:val="004A592A"/>
     <w:rsid w:val="00516380"/>
     <w:rsid w:val="005718B9"/>
+    <w:rsid w:val="008951F4"/>
     <w:rsid w:val="00A41737"/>
     <w:rsid w:val="00AE6D99"/>
+    <w:rsid w:val="00AF5F80"/>
+    <w:rsid w:val="00C739F7"/>
     <w:rsid w:val="00C96AC1"/>
     <w:rsid w:val="00EE0EE3"/>
   </w:rsids>

--- a/FM-UMDP-KUL-23.05 Berita Acara Seminar KP (Proyek)-R0.docx
+++ b/FM-UMDP-KUL-23.05 Berita Acara Seminar KP (Proyek)-R0.docx
@@ -53,7 +53,23 @@
           <w:sz w:val="24"/>
           <w:szCs w:val="24"/>
         </w:rPr>
-        <w:t xml:space="preserve"> ………………… </w:t>
+        <w:t xml:space="preserve"> </w:t>
+      </w:r>
+      <w:r>
+        <w:rPr>
+          <w:rFonts w:ascii="Cambria" w:hAnsi="Cambria"/>
+          <w:sz w:val="24"/>
+          <w:szCs w:val="24"/>
+        </w:rPr>
+        <w:t>Kamis</w:t>
+      </w:r>
+      <w:r>
+        <w:rPr>
+          <w:rFonts w:ascii="Cambria" w:hAnsi="Cambria"/>
+          <w:sz w:val="24"/>
+          <w:szCs w:val="24"/>
+        </w:rPr>
+        <w:t xml:space="preserve"> </w:t>
       </w:r>
       <w:proofErr w:type="spellStart"/>
       <w:r>
@@ -71,7 +87,23 @@
           <w:sz w:val="24"/>
           <w:szCs w:val="24"/>
         </w:rPr>
-        <w:t xml:space="preserve"> …… </w:t>
+        <w:t xml:space="preserve"> </w:t>
+      </w:r>
+      <w:r>
+        <w:rPr>
+          <w:rFonts w:ascii="Cambria" w:hAnsi="Cambria"/>
+          <w:sz w:val="24"/>
+          <w:szCs w:val="24"/>
+        </w:rPr>
+        <w:t>29</w:t>
+      </w:r>
+      <w:r>
+        <w:rPr>
+          <w:rFonts w:ascii="Cambria" w:hAnsi="Cambria"/>
+          <w:sz w:val="24"/>
+          <w:szCs w:val="24"/>
+        </w:rPr>
+        <w:t xml:space="preserve"> </w:t>
       </w:r>
       <w:proofErr w:type="spellStart"/>
       <w:r>
@@ -89,26 +121,24 @@
           <w:sz w:val="24"/>
           <w:szCs w:val="24"/>
         </w:rPr>
-        <w:t xml:space="preserve"> ………………</w:t>
-      </w:r>
-      <w:proofErr w:type="gramStart"/>
-      <w:r>
-        <w:rPr>
-          <w:rFonts w:ascii="Cambria" w:hAnsi="Cambria"/>
-          <w:sz w:val="24"/>
-          <w:szCs w:val="24"/>
-        </w:rPr>
-        <w:t>…..</w:t>
-      </w:r>
-      <w:proofErr w:type="gramEnd"/>
-      <w:r>
-        <w:rPr>
-          <w:rFonts w:ascii="Cambria" w:hAnsi="Cambria"/>
-          <w:sz w:val="24"/>
-          <w:szCs w:val="24"/>
-        </w:rPr>
         <w:t xml:space="preserve"> </w:t>
       </w:r>
+      <w:r>
+        <w:rPr>
+          <w:rFonts w:ascii="Cambria" w:hAnsi="Cambria"/>
+          <w:sz w:val="24"/>
+          <w:szCs w:val="24"/>
+        </w:rPr>
+        <w:t>Januari</w:t>
+      </w:r>
+      <w:r>
+        <w:rPr>
+          <w:rFonts w:ascii="Cambria" w:hAnsi="Cambria"/>
+          <w:sz w:val="24"/>
+          <w:szCs w:val="24"/>
+        </w:rPr>
+        <w:t xml:space="preserve"> </w:t>
+      </w:r>
       <w:proofErr w:type="spellStart"/>
       <w:r>
         <w:rPr>
@@ -125,7 +155,23 @@
           <w:sz w:val="24"/>
           <w:szCs w:val="24"/>
         </w:rPr>
-        <w:t xml:space="preserve"> …………… </w:t>
+        <w:t xml:space="preserve"> </w:t>
+      </w:r>
+      <w:r>
+        <w:rPr>
+          <w:rFonts w:ascii="Cambria" w:hAnsi="Cambria"/>
+          <w:sz w:val="24"/>
+          <w:szCs w:val="24"/>
+        </w:rPr>
+        <w:t>2026</w:t>
+      </w:r>
+      <w:r>
+        <w:rPr>
+          <w:rFonts w:ascii="Cambria" w:hAnsi="Cambria"/>
+          <w:sz w:val="24"/>
+          <w:szCs w:val="24"/>
+        </w:rPr>
+        <w:t xml:space="preserve"> </w:t>
       </w:r>
       <w:proofErr w:type="spellStart"/>
       <w:r>
@@ -143,18 +189,24 @@
           <w:sz w:val="24"/>
           <w:szCs w:val="24"/>
         </w:rPr>
-        <w:t xml:space="preserve"> di ……………………………………………………………………………………………</w:t>
-      </w:r>
-      <w:proofErr w:type="gramStart"/>
-      <w:r>
-        <w:rPr>
-          <w:rFonts w:ascii="Cambria" w:hAnsi="Cambria"/>
-          <w:sz w:val="24"/>
-          <w:szCs w:val="24"/>
-        </w:rPr>
-        <w:t>…..</w:t>
-      </w:r>
-      <w:proofErr w:type="gramEnd"/>
+        <w:t xml:space="preserve"> di </w:t>
+      </w:r>
+      <w:r>
+        <w:rPr>
+          <w:rFonts w:ascii="Cambria" w:hAnsi="Cambria"/>
+          <w:sz w:val="24"/>
+          <w:szCs w:val="24"/>
+        </w:rPr>
+        <w:t xml:space="preserve">Aula </w:t>
+      </w:r>
+      <w:r>
+        <w:rPr>
+          <w:rFonts w:ascii="Cambria" w:hAnsi="Cambria"/>
+          <w:sz w:val="24"/>
+          <w:szCs w:val="24"/>
+        </w:rPr>
+        <w:t>Universitas Multi Data Palembang</w:t>
+      </w:r>
       <w:r>
         <w:rPr>
           <w:rFonts w:ascii="Cambria" w:hAnsi="Cambria"/>
@@ -1203,16 +1255,6 @@
           <w:tcPr>
             <w:tcW w:w="3114" w:type="dxa"/>
           </w:tcPr>
-          <w:p>
-            <w:pPr>
-              <w:jc w:val="center"/>
-              <w:rPr>
-                <w:rFonts w:ascii="Cambria" w:hAnsi="Cambria"/>
-                <w:sz w:val="24"/>
-                <w:szCs w:val="24"/>
-              </w:rPr>
-            </w:pPr>
-          </w:p>
           <w:p>
             <w:pPr>
               <w:jc w:val="center"/>
@@ -1518,16 +1560,6 @@
                 <w:szCs w:val="24"/>
               </w:rPr>
             </w:pPr>
-          </w:p>
-          <w:p>
-            <w:pPr>
-              <w:jc w:val="center"/>
-              <w:rPr>
-                <w:rFonts w:ascii="Cambria" w:hAnsi="Cambria"/>
-                <w:sz w:val="24"/>
-                <w:szCs w:val="24"/>
-              </w:rPr>
-            </w:pPr>
             <w:r>
               <w:rPr>
                 <w:rFonts w:ascii="Cambria" w:hAnsi="Cambria"/>
@@ -1559,6 +1591,16 @@
             <w:pPr>
               <w:jc w:val="center"/>
               <w:rPr>
+                <w:rFonts w:ascii="Cambria" w:hAnsi="Cambria"/>
+                <w:sz w:val="24"/>
+                <w:szCs w:val="24"/>
+              </w:rPr>
+            </w:pPr>
+          </w:p>
+          <w:p>
+            <w:pPr>
+              <w:jc w:val="center"/>
+              <w:rPr>
                 <w:noProof/>
               </w:rPr>
             </w:pPr>
@@ -1567,9 +1609,9 @@
                 <w:noProof/>
               </w:rPr>
               <w:drawing>
-                <wp:inline distT="0" distB="0" distL="0" distR="0" wp14:anchorId="76A7D706" wp14:editId="6FE2783C">
-                  <wp:extent cx="1371600" cy="1136469"/>
-                  <wp:effectExtent l="0" t="0" r="0" b="6985"/>
+                <wp:inline distT="0" distB="0" distL="0" distR="0" wp14:anchorId="76A7D706" wp14:editId="0EB5A0C3">
+                  <wp:extent cx="1508760" cy="1250116"/>
+                  <wp:effectExtent l="0" t="0" r="0" b="7620"/>
                   <wp:docPr id="814022179" name="Picture 2"/>
                   <wp:cNvGraphicFramePr>
                     <a:graphicFrameLocks xmlns:a="http://schemas.openxmlformats.org/drawingml/2006/main" noChangeAspect="1"/>
@@ -1599,7 +1641,7 @@
                         <pic:spPr bwMode="auto">
                           <a:xfrm>
                             <a:off x="0" y="0"/>
-                            <a:ext cx="1386075" cy="1148463"/>
+                            <a:ext cx="1534308" cy="1271284"/>
                           </a:xfrm>
                           <a:prstGeom prst="rect">
                             <a:avLst/>
@@ -1640,6 +1682,7 @@
               <w:t xml:space="preserve">Molavi Arman, </w:t>
             </w:r>
             <w:proofErr w:type="spellStart"/>
+            <w:proofErr w:type="gramStart"/>
             <w:r>
               <w:rPr>
                 <w:rFonts w:ascii="Cambria" w:hAnsi="Cambria"/>
@@ -1652,6 +1695,7 @@
               <w:t>S.Kom</w:t>
             </w:r>
             <w:proofErr w:type="spellEnd"/>
+            <w:proofErr w:type="gramEnd"/>
             <w:r>
               <w:rPr>
                 <w:rFonts w:ascii="Cambria" w:hAnsi="Cambria"/>
@@ -1764,6 +1808,7 @@
                 <w:szCs w:val="24"/>
               </w:rPr>
             </w:pPr>
+            <w:bookmarkStart w:id="1" w:name="_Hlk219633125"/>
             <w:proofErr w:type="spellStart"/>
             <w:r>
               <w:rPr>
@@ -1780,7 +1825,26 @@
                 <w:sz w:val="24"/>
                 <w:szCs w:val="24"/>
               </w:rPr>
-              <w:t xml:space="preserve"> Program Studi …………………………….,</w:t>
+              <w:t xml:space="preserve"> Program Studi </w:t>
+            </w:r>
+            <w:proofErr w:type="spellStart"/>
+            <w:r>
+              <w:rPr>
+                <w:rFonts w:ascii="Cambria" w:hAnsi="Cambria"/>
+                <w:sz w:val="24"/>
+                <w:szCs w:val="24"/>
+              </w:rPr>
+              <w:t>Informatika</w:t>
+            </w:r>
+            <w:bookmarkEnd w:id="1"/>
+            <w:proofErr w:type="spellEnd"/>
+            <w:r>
+              <w:rPr>
+                <w:rFonts w:ascii="Cambria" w:hAnsi="Cambria"/>
+                <w:sz w:val="24"/>
+                <w:szCs w:val="24"/>
+              </w:rPr>
+              <w:t>,</w:t>
             </w:r>
           </w:p>
           <w:p>
@@ -1819,7 +1883,6 @@
           </w:p>
           <w:p>
             <w:pPr>
-              <w:jc w:val="center"/>
               <w:rPr>
                 <w:rFonts w:ascii="Cambria" w:hAnsi="Cambria"/>
                 <w:b/>
@@ -1850,9 +1913,34 @@
                 <w:bCs/>
                 <w:sz w:val="24"/>
                 <w:szCs w:val="24"/>
+              </w:rPr>
+            </w:pPr>
+          </w:p>
+          <w:p>
+            <w:pPr>
+              <w:jc w:val="center"/>
+              <w:rPr>
+                <w:rFonts w:ascii="Cambria" w:hAnsi="Cambria"/>
+                <w:b/>
+                <w:bCs/>
+                <w:sz w:val="24"/>
+                <w:szCs w:val="24"/>
+              </w:rPr>
+            </w:pPr>
+          </w:p>
+          <w:p>
+            <w:pPr>
+              <w:jc w:val="center"/>
+              <w:rPr>
+                <w:rFonts w:ascii="Cambria" w:hAnsi="Cambria"/>
+                <w:b/>
+                <w:bCs/>
+                <w:sz w:val="24"/>
+                <w:szCs w:val="24"/>
                 <w:u w:val="single"/>
               </w:rPr>
             </w:pPr>
+            <w:bookmarkStart w:id="2" w:name="_Hlk219633089"/>
             <w:r>
               <w:rPr>
                 <w:rFonts w:ascii="Cambria" w:hAnsi="Cambria"/>
@@ -1891,6 +1979,7 @@
               <w:t>.</w:t>
             </w:r>
           </w:p>
+          <w:bookmarkEnd w:id="2"/>
           <w:p>
             <w:pPr>
               <w:jc w:val="center"/>
@@ -1911,6 +2000,16 @@
                 <w:szCs w:val="24"/>
               </w:rPr>
               <w:t xml:space="preserve">NIK. </w:t>
+            </w:r>
+            <w:r>
+              <w:rPr>
+                <w:rFonts w:ascii="Cambria" w:hAnsi="Cambria"/>
+                <w:b/>
+                <w:bCs/>
+                <w:sz w:val="24"/>
+                <w:szCs w:val="24"/>
+              </w:rPr>
+              <w:t>151106</w:t>
             </w:r>
           </w:p>
         </w:tc>
@@ -6573,20 +6672,24 @@
   </w:compat>
   <w:rsids>
     <w:rsidRoot w:val="004417B1"/>
+    <w:rsid w:val="000846BC"/>
     <w:rsid w:val="00124A9D"/>
     <w:rsid w:val="00163EEA"/>
     <w:rsid w:val="002B4746"/>
     <w:rsid w:val="00380DBF"/>
     <w:rsid w:val="004417B1"/>
     <w:rsid w:val="004A592A"/>
+    <w:rsid w:val="004B7835"/>
     <w:rsid w:val="00516380"/>
     <w:rsid w:val="005718B9"/>
     <w:rsid w:val="008951F4"/>
     <w:rsid w:val="00A41737"/>
     <w:rsid w:val="00AE6D99"/>
     <w:rsid w:val="00AF5F80"/>
+    <w:rsid w:val="00B11726"/>
     <w:rsid w:val="00C739F7"/>
     <w:rsid w:val="00C96AC1"/>
+    <w:rsid w:val="00CC2CAB"/>
     <w:rsid w:val="00EE0EE3"/>
   </w:rsids>
   <m:mathPr>
